--- a/workshops/crem_tutorial/CReM_tutorial_instructons.docx
+++ b/workshops/crem_tutorial/CReM_tutorial_instructons.docx
@@ -740,19 +740,119 @@
           <w:b/>
           <w:bCs/>
         </w:rPr>
+        <w:t xml:space="preserve">Installation </w:t>
+      </w:r>
+      <w:r>
+        <w:rPr>
+          <w:b/>
+          <w:bCs/>
+        </w:rPr>
+        <w:t xml:space="preserve">of </w:t>
+      </w:r>
+      <w:r>
+        <w:rPr>
+          <w:b/>
+          <w:bCs/>
+        </w:rPr>
+        <w:t>prerequisites</w:t>
+      </w:r>
+    </w:p>
+    <w:p>
+      <w:r>
+        <w:t>For Windows:</w:t>
+      </w:r>
+    </w:p>
+    <w:p>
+      <w:r>
+        <w:t xml:space="preserve">Install git - </w:t>
+      </w:r>
+      <w:hyperlink r:id="rId10" w:history="1">
+        <w:r>
+          <w:rPr>
+            <w:rStyle w:val="Hyperlink"/>
+          </w:rPr>
+          <w:t>https://git-scm.com/downloads/win</w:t>
+        </w:r>
+      </w:hyperlink>
+    </w:p>
+    <w:p/>
+    <w:p>
+      <w:pPr>
+        <w:rPr>
+          <w:b/>
+          <w:bCs/>
+        </w:rPr>
+      </w:pPr>
+      <w:r>
+        <w:rPr>
+          <w:b/>
+          <w:bCs/>
+        </w:rPr>
         <w:t>Tutorial directory preparation</w:t>
       </w:r>
     </w:p>
     <w:p>
+      <w:pPr>
+        <w:jc w:val="left"/>
+      </w:pPr>
+      <w:r>
+        <w:t xml:space="preserve">1. </w:t>
+      </w:r>
       <w:r>
         <w:t xml:space="preserve">Clone or download the </w:t>
       </w:r>
-    </w:p>
-    <w:p>
+      <w:r>
+        <w:t xml:space="preserve">repository from </w:t>
+      </w:r>
+      <w:hyperlink r:id="rId11" w:history="1">
+        <w:r>
+          <w:rPr>
+            <w:rStyle w:val="Hyperlink"/>
+          </w:rPr>
+          <w:t>https://github.com/</w:t>
+        </w:r>
+        <w:r>
+          <w:rPr>
+            <w:rStyle w:val="Hyperlink"/>
+          </w:rPr>
+          <w:t>rdkit</w:t>
+        </w:r>
+        <w:r>
+          <w:rPr>
+            <w:rStyle w:val="Hyperlink"/>
+          </w:rPr>
+          <w:t>/UGM_2025/tree/main/workshops/crem_tutorial</w:t>
+        </w:r>
+      </w:hyperlink>
+      <w:r>
+        <w:t>.</w:t>
+      </w:r>
+    </w:p>
+    <w:p>
+      <w:pPr>
+        <w:pStyle w:val="Code"/>
+      </w:pPr>
+      <w:r>
+        <w:t xml:space="preserve">git clone </w:t>
+      </w:r>
+      <w:r>
+        <w:t>https://github.com/rdkit/UGM_2025.git</w:t>
+      </w:r>
+    </w:p>
+    <w:p>
+      <w:pPr>
+        <w:jc w:val="left"/>
+      </w:pPr>
+    </w:p>
+    <w:p>
+      <w:r>
+        <w:lastRenderedPageBreak/>
+        <w:t xml:space="preserve">2. </w:t>
+      </w:r>
       <w:r>
         <w:t>Download CReM fragment database compiled from molecules from ChEMBL33 filtered by SA score &lt;= 2 (</w:t>
       </w:r>
-      <w:hyperlink r:id="rId10" w:history="1">
+      <w:hyperlink r:id="rId12" w:history="1">
         <w:r>
           <w:rPr>
             <w:rStyle w:val="Hyperlink"/>
@@ -768,6 +868,20 @@
         <w:rPr>
           <w:rStyle w:val="CodeChar"/>
         </w:rPr>
+        <w:t>crem_tutorial</w:t>
+      </w:r>
+      <w:proofErr w:type="spellEnd"/>
+      <w:r>
+        <w:rPr>
+          <w:rStyle w:val="CodeChar"/>
+        </w:rPr>
+        <w:t>/</w:t>
+      </w:r>
+      <w:proofErr w:type="spellStart"/>
+      <w:r>
+        <w:rPr>
+          <w:rStyle w:val="CodeChar"/>
+        </w:rPr>
         <w:t>cremdb</w:t>
       </w:r>
       <w:proofErr w:type="spellEnd"/>
@@ -779,7 +893,7 @@
       <w:r>
         <w:t xml:space="preserve">More precompiled CReM databases can be found here - </w:t>
       </w:r>
-      <w:hyperlink r:id="rId11" w:history="1">
+      <w:hyperlink r:id="rId13" w:history="1">
         <w:r>
           <w:rPr>
             <w:rStyle w:val="Hyperlink"/>
@@ -796,7 +910,16 @@
     </w:p>
     <w:p>
       <w:r>
-        <w:t>The structure of the tutorial directory should like this:</w:t>
+        <w:t xml:space="preserve">3. </w:t>
+      </w:r>
+      <w:r>
+        <w:t>The structure of the tutorial directory should</w:t>
+      </w:r>
+      <w:r>
+        <w:t xml:space="preserve"> look</w:t>
+      </w:r>
+      <w:r>
+        <w:t xml:space="preserve"> like this:</w:t>
       </w:r>
     </w:p>
     <w:p>
@@ -846,29 +969,6 @@
         <w:rPr>
           <w:rFonts w:ascii="Courier New" w:hAnsi="Courier New" w:cs="Courier New"/>
         </w:rPr>
-        <w:t>│   ├── 3ral_ligand_</w:t>
-      </w:r>
-      <w:proofErr w:type="gramStart"/>
-      <w:r>
-        <w:rPr>
-          <w:rFonts w:ascii="Courier New" w:hAnsi="Courier New" w:cs="Courier New"/>
-        </w:rPr>
-        <w:t>core.plif</w:t>
-      </w:r>
-      <w:proofErr w:type="gramEnd"/>
-    </w:p>
-    <w:p>
-      <w:pPr>
-        <w:spacing w:before="0" w:after="0" w:line="240" w:lineRule="auto"/>
-        <w:rPr>
-          <w:rFonts w:ascii="Courier New" w:hAnsi="Courier New" w:cs="Courier New"/>
-        </w:rPr>
-      </w:pPr>
-      <w:r>
-        <w:rPr>
-          <w:rFonts w:ascii="Courier New" w:hAnsi="Courier New" w:cs="Courier New"/>
-        </w:rPr>
-        <w:lastRenderedPageBreak/>
         <w:t>│   ├── 3ral_ligand_core.sdf</w:t>
       </w:r>
     </w:p>
@@ -1365,77 +1465,35 @@
           <w:b/>
           <w:bCs/>
         </w:rPr>
-        <w:t xml:space="preserve">Installation </w:t>
-      </w:r>
+        <w:t xml:space="preserve">Installation of a </w:t>
+      </w:r>
+      <w:proofErr w:type="spellStart"/>
       <w:r>
         <w:rPr>
           <w:b/>
           <w:bCs/>
         </w:rPr>
-        <w:t xml:space="preserve">of </w:t>
-      </w:r>
+        <w:t>conda</w:t>
+      </w:r>
+      <w:proofErr w:type="spellEnd"/>
       <w:r>
         <w:rPr>
           <w:b/>
           <w:bCs/>
         </w:rPr>
-        <w:t>prerequisites</w:t>
-      </w:r>
-    </w:p>
-    <w:p>
-      <w:r>
-        <w:t>For Windows:</w:t>
-      </w:r>
-    </w:p>
-    <w:p>
-      <w:r>
-        <w:t xml:space="preserve">Install git - </w:t>
-      </w:r>
-      <w:hyperlink r:id="rId12" w:history="1">
-        <w:r>
-          <w:rPr>
-            <w:rStyle w:val="Hyperlink"/>
-          </w:rPr>
-          <w:t>https://git-scm.com/downloads/win</w:t>
-        </w:r>
-      </w:hyperlink>
-    </w:p>
-    <w:p/>
-    <w:p>
-      <w:pPr>
-        <w:rPr>
-          <w:b/>
-          <w:bCs/>
-        </w:rPr>
-      </w:pPr>
-      <w:r>
-        <w:rPr>
-          <w:b/>
-          <w:bCs/>
-        </w:rPr>
-        <w:t xml:space="preserve">Installation of a </w:t>
-      </w:r>
-      <w:proofErr w:type="spellStart"/>
-      <w:r>
-        <w:rPr>
-          <w:b/>
-          <w:bCs/>
-        </w:rPr>
-        <w:t>conda</w:t>
-      </w:r>
-      <w:proofErr w:type="spellEnd"/>
-      <w:r>
-        <w:rPr>
-          <w:b/>
-          <w:bCs/>
-        </w:rPr>
         <w:t xml:space="preserve"> environment</w:t>
       </w:r>
     </w:p>
     <w:p>
-      <w:proofErr w:type="spellStart"/>
-      <w:r>
-        <w:t>Conda</w:t>
+      <w:r>
+        <w:t xml:space="preserve">Install </w:t>
+      </w:r>
+      <w:proofErr w:type="spellStart"/>
+      <w:r>
+        <w:t>c</w:t>
+      </w:r>
+      <w:r>
+        <w:t>onda</w:t>
       </w:r>
       <w:proofErr w:type="spellEnd"/>
       <w:r>
@@ -1447,9 +1505,15 @@
       </w:r>
       <w:proofErr w:type="spellEnd"/>
       <w:r>
-        <w:t xml:space="preserve"> should be installed - </w:t>
-      </w:r>
-      <w:hyperlink r:id="rId13" w:history="1">
+        <w:t xml:space="preserve"> </w:t>
+      </w:r>
+      <w:r>
+        <w:t>if not available</w:t>
+      </w:r>
+      <w:r>
+        <w:t xml:space="preserve"> - </w:t>
+      </w:r>
+      <w:hyperlink r:id="rId14" w:history="1">
         <w:r>
           <w:rPr>
             <w:rStyle w:val="Hyperlink"/>
@@ -1466,7 +1530,13 @@
         <w:t>There are two options</w:t>
       </w:r>
       <w:r>
-        <w:t xml:space="preserve"> to install an environment:</w:t>
+        <w:t xml:space="preserve"> to install </w:t>
+      </w:r>
+      <w:r>
+        <w:t>the</w:t>
+      </w:r>
+      <w:r>
+        <w:t xml:space="preserve"> environment:</w:t>
       </w:r>
       <w:r>
         <w:t xml:space="preserve"> from an </w:t>
@@ -1558,6 +1628,7 @@
       </w:pPr>
       <w:proofErr w:type="spellStart"/>
       <w:r>
+        <w:lastRenderedPageBreak/>
         <w:t>conda</w:t>
       </w:r>
       <w:proofErr w:type="spellEnd"/>
@@ -1590,7 +1661,6 @@
         <w:pStyle w:val="Code"/>
       </w:pPr>
       <w:r>
-        <w:lastRenderedPageBreak/>
         <w:t xml:space="preserve"># </w:t>
       </w:r>
       <w:proofErr w:type="gramStart"/>
@@ -2291,7 +2361,21 @@
           <w:b/>
           <w:bCs/>
         </w:rPr>
-        <w:t>Installation of dependencies</w:t>
+        <w:t xml:space="preserve">Installation of </w:t>
+      </w:r>
+      <w:r>
+        <w:rPr>
+          <w:b/>
+          <w:bCs/>
+        </w:rPr>
+        <w:t xml:space="preserve">other </w:t>
+      </w:r>
+      <w:r>
+        <w:rPr>
+          <w:b/>
+          <w:bCs/>
+        </w:rPr>
+        <w:t>dependencies</w:t>
       </w:r>
     </w:p>
     <w:p>
@@ -2306,7 +2390,7 @@
       <w:r>
         <w:t xml:space="preserve"> Vina - </w:t>
       </w:r>
-      <w:hyperlink r:id="rId14" w:history="1">
+      <w:hyperlink r:id="rId15" w:history="1">
         <w:r>
           <w:rPr>
             <w:rStyle w:val="Hyperlink"/>
@@ -2328,7 +2412,13 @@
       </w:r>
       <w:proofErr w:type="gramEnd"/>
       <w:r>
-        <w:t xml:space="preserve"> it is possible to use Vina python package, which was installed </w:t>
+        <w:t xml:space="preserve"> </w:t>
+      </w:r>
+      <w:r>
+        <w:t xml:space="preserve">we will </w:t>
+      </w:r>
+      <w:r>
+        <w:t xml:space="preserve">use Vina python package, which was installed </w:t>
       </w:r>
       <w:r>
         <w:t>within</w:t>
@@ -2365,7 +2455,7 @@
       <w:r>
         <w:t xml:space="preserve"> by downloading the latest release - </w:t>
       </w:r>
-      <w:hyperlink r:id="rId15" w:history="1">
+      <w:hyperlink r:id="rId16" w:history="1">
         <w:r>
           <w:rPr>
             <w:rStyle w:val="Hyperlink"/>
@@ -2392,6 +2482,7 @@
       </w:pPr>
       <w:proofErr w:type="spellStart"/>
       <w:r>
+        <w:lastRenderedPageBreak/>
         <w:t>sh</w:t>
       </w:r>
       <w:proofErr w:type="spellEnd"/>
@@ -2436,7 +2527,6 @@
     </w:p>
     <w:p>
       <w:r>
-        <w:lastRenderedPageBreak/>
         <w:t>On Linux:</w:t>
       </w:r>
     </w:p>
@@ -2905,10 +2995,28 @@
         <w:t xml:space="preserve">1. </w:t>
       </w:r>
       <w:r>
-        <w:t>To check that main programs were installed correctly you may run</w:t>
-      </w:r>
-      <w:r>
-        <w:t xml:space="preserve"> (In the case of success, they will print help messages)</w:t>
+        <w:t xml:space="preserve">To check that main programs were installed correctly </w:t>
+      </w:r>
+      <w:r>
+        <w:t xml:space="preserve">and PATH variable was properly configured </w:t>
+      </w:r>
+      <w:r>
+        <w:t>you may run</w:t>
+      </w:r>
+      <w:r>
+        <w:t xml:space="preserve"> </w:t>
+      </w:r>
+      <w:r>
+        <w:t xml:space="preserve">the following commands </w:t>
+      </w:r>
+      <w:r>
+        <w:t>(</w:t>
+      </w:r>
+      <w:r>
+        <w:t>i</w:t>
+      </w:r>
+      <w:r>
+        <w:t>n the case of success, they will print help messages)</w:t>
       </w:r>
       <w:r>
         <w:t>:</w:t>
@@ -3020,7 +3128,16 @@
         <w:pStyle w:val="Code"/>
       </w:pPr>
       <w:r>
-        <w:t>python -c “import torch”</w:t>
+        <w:t xml:space="preserve">python -c </w:t>
+      </w:r>
+      <w:r>
+        <w:t>"</w:t>
+      </w:r>
+      <w:r>
+        <w:t>import torch</w:t>
+      </w:r>
+      <w:r>
+        <w:t>"</w:t>
       </w:r>
     </w:p>
     <w:p>
@@ -3028,6 +3145,7 @@
         <w:t>In the case of success, it will print nothing, otherwise an error message will be printed</w:t>
       </w:r>
     </w:p>
+    <w:p/>
     <w:p/>
     <w:p>
       <w:pPr>
@@ -3041,6 +3159,7 @@
           <w:b/>
           <w:bCs/>
         </w:rPr>
+        <w:lastRenderedPageBreak/>
         <w:t>Optional installations</w:t>
       </w:r>
     </w:p>
@@ -3085,7 +3204,7 @@
       <w:r>
         <w:t>(</w:t>
       </w:r>
-      <w:hyperlink r:id="rId16" w:history="1">
+      <w:hyperlink r:id="rId17" w:history="1">
         <w:r>
           <w:rPr>
             <w:rStyle w:val="Hyperlink"/>
@@ -3098,7 +3217,7 @@
       </w:r>
     </w:p>
     <w:p>
-      <w:hyperlink r:id="rId17" w:history="1">
+      <w:hyperlink r:id="rId18" w:history="1">
         <w:r>
           <w:rPr>
             <w:rStyle w:val="Hyperlink"/>
@@ -3108,7 +3227,7 @@
       </w:hyperlink>
     </w:p>
     <w:p>
-      <w:hyperlink r:id="rId18" w:history="1">
+      <w:hyperlink r:id="rId19" w:history="1">
         <w:r>
           <w:rPr>
             <w:rStyle w:val="Hyperlink"/>
@@ -3118,7 +3237,7 @@
       </w:hyperlink>
     </w:p>
     <w:p>
-      <w:hyperlink r:id="rId19" w:history="1">
+      <w:hyperlink r:id="rId20" w:history="1">
         <w:r>
           <w:rPr>
             <w:rStyle w:val="Hyperlink"/>
@@ -3134,7 +3253,7 @@
       <w:r>
         <w:t xml:space="preserve"> - </w:t>
       </w:r>
-      <w:hyperlink r:id="rId20" w:history="1">
+      <w:hyperlink r:id="rId21" w:history="1">
         <w:r>
           <w:rPr>
             <w:rStyle w:val="Hyperlink"/>
@@ -3152,7 +3271,7 @@
       <w:r>
         <w:t xml:space="preserve"> - </w:t>
       </w:r>
-      <w:hyperlink r:id="rId21" w:history="1">
+      <w:hyperlink r:id="rId22" w:history="1">
         <w:r>
           <w:rPr>
             <w:rStyle w:val="Hyperlink"/>
